--- a/r4/a/front, decleration, certificate safa.docx
+++ b/r4/a/front, decleration, certificate safa.docx
@@ -4,863 +4,220 @@
   <w:body>
     <w:p>
       <w:pPr>
-        <w:pStyle w:val="Heading2"/>
+        <w:spacing w:line="360" w:lineRule="auto"/>
+        <w:rPr>
+          <w:b/>
+          <w:sz w:val="28"/>
+          <w:szCs w:val="28"/>
+        </w:rPr>
+      </w:pPr>
+    </w:p>
+    <w:p>
+      <w:pPr>
+        <w:spacing w:line="360" w:lineRule="auto"/>
         <w:jc w:val="center"/>
-      </w:pPr>
-    </w:p>
-    <w:p>
-      <w:pPr>
-        <w:widowControl w:val="0"/>
-        <w:autoSpaceDE w:val="0"/>
-        <w:autoSpaceDN w:val="0"/>
-        <w:adjustRightInd w:val="0"/>
-        <w:spacing w:line="213" w:lineRule="exact"/>
-        <w:jc w:val="center"/>
-        <w:rPr>
-          <w:b/>
+        <w:rPr>
+          <w:b/>
+          <w:sz w:val="28"/>
+          <w:szCs w:val="28"/>
+        </w:rPr>
+      </w:pPr>
+      <w:r>
+        <w:rPr>
+          <w:b/>
+          <w:sz w:val="28"/>
+          <w:szCs w:val="28"/>
+        </w:rPr>
+        <w:t xml:space="preserve">DECLARATION   </w:t>
+      </w:r>
+    </w:p>
+    <w:p>
+      <w:pPr>
+        <w:spacing w:line="360" w:lineRule="auto"/>
+        <w:jc w:val="both"/>
+        <w:rPr>
+          <w:b/>
+          <w:sz w:val="28"/>
+          <w:szCs w:val="28"/>
+        </w:rPr>
+      </w:pPr>
+    </w:p>
+    <w:p>
+      <w:pPr>
+        <w:spacing w:line="360" w:lineRule="auto"/>
+        <w:jc w:val="both"/>
+        <w:rPr>
+          <w:bCs/>
           <w:sz w:val="32"/>
           <w:szCs w:val="32"/>
         </w:rPr>
       </w:pPr>
-    </w:p>
-    <w:p>
-      <w:pPr>
-        <w:widowControl w:val="0"/>
-        <w:autoSpaceDE w:val="0"/>
-        <w:autoSpaceDN w:val="0"/>
-        <w:adjustRightInd w:val="0"/>
-        <w:spacing w:line="213" w:lineRule="exact"/>
-        <w:jc w:val="center"/>
-        <w:rPr>
-          <w:b/>
-          <w:sz w:val="36"/>
-          <w:szCs w:val="36"/>
-        </w:rPr>
-      </w:pPr>
-      <w:r>
-        <w:rPr>
-          <w:b/>
-          <w:sz w:val="36"/>
-          <w:szCs w:val="36"/>
-        </w:rPr>
-        <w:t>SMART HEALTH CONSULTATION</w:t>
-      </w:r>
-    </w:p>
-    <w:p>
-      <w:pPr>
-        <w:widowControl w:val="0"/>
-        <w:autoSpaceDE w:val="0"/>
-        <w:autoSpaceDN w:val="0"/>
-        <w:adjustRightInd w:val="0"/>
-        <w:spacing w:line="213" w:lineRule="exact"/>
-        <w:jc w:val="center"/>
-        <w:rPr>
-          <w:b/>
-          <w:sz w:val="32"/>
-          <w:szCs w:val="32"/>
-        </w:rPr>
-      </w:pPr>
-    </w:p>
-    <w:p>
-      <w:pPr>
-        <w:widowControl w:val="0"/>
-        <w:autoSpaceDE w:val="0"/>
-        <w:autoSpaceDN w:val="0"/>
-        <w:adjustRightInd w:val="0"/>
-        <w:spacing w:line="213" w:lineRule="exact"/>
-        <w:jc w:val="center"/>
-      </w:pPr>
-    </w:p>
-    <w:p>
-      <w:pPr>
-        <w:widowControl w:val="0"/>
-        <w:autoSpaceDE w:val="0"/>
-        <w:autoSpaceDN w:val="0"/>
-        <w:adjustRightInd w:val="0"/>
-        <w:spacing w:line="213" w:lineRule="exact"/>
-        <w:jc w:val="center"/>
-      </w:pPr>
-    </w:p>
-    <w:p>
-      <w:pPr>
-        <w:widowControl w:val="0"/>
-        <w:autoSpaceDE w:val="0"/>
-        <w:autoSpaceDN w:val="0"/>
-        <w:adjustRightInd w:val="0"/>
-        <w:jc w:val="center"/>
-        <w:rPr>
-          <w:sz w:val="28"/>
-          <w:szCs w:val="28"/>
-        </w:rPr>
-      </w:pPr>
-      <w:r>
-        <w:rPr>
-          <w:sz w:val="28"/>
-          <w:szCs w:val="28"/>
-        </w:rPr>
-        <w:t xml:space="preserve">A   </w:t>
-      </w:r>
-      <w:r>
-        <w:rPr>
-          <w:sz w:val="28"/>
-          <w:szCs w:val="28"/>
-        </w:rPr>
-        <w:t>P</w:t>
-      </w:r>
-      <w:r>
-        <w:rPr>
-          <w:sz w:val="28"/>
-          <w:szCs w:val="28"/>
-        </w:rPr>
-        <w:t>ROJECT REPORT</w:t>
-      </w:r>
-    </w:p>
-    <w:p>
-      <w:pPr>
-        <w:widowControl w:val="0"/>
-        <w:autoSpaceDE w:val="0"/>
-        <w:autoSpaceDN w:val="0"/>
-        <w:adjustRightInd w:val="0"/>
-        <w:spacing w:line="200" w:lineRule="exact"/>
-        <w:jc w:val="center"/>
-        <w:rPr>
-          <w:sz w:val="22"/>
-          <w:szCs w:val="22"/>
-        </w:rPr>
-      </w:pPr>
-    </w:p>
-    <w:p>
-      <w:pPr>
-        <w:widowControl w:val="0"/>
-        <w:autoSpaceDE w:val="0"/>
-        <w:autoSpaceDN w:val="0"/>
-        <w:adjustRightInd w:val="0"/>
-        <w:spacing w:line="243" w:lineRule="exact"/>
-        <w:jc w:val="center"/>
-      </w:pPr>
-    </w:p>
-    <w:p>
-      <w:pPr>
-        <w:widowControl w:val="0"/>
-        <w:autoSpaceDE w:val="0"/>
-        <w:autoSpaceDN w:val="0"/>
-        <w:adjustRightInd w:val="0"/>
-        <w:jc w:val="center"/>
-      </w:pPr>
-      <w:r>
-        <w:rPr>
-          <w:sz w:val="28"/>
-          <w:szCs w:val="28"/>
-        </w:rPr>
-        <w:t>S</w:t>
-      </w:r>
-      <w:r>
-        <w:rPr>
-          <w:sz w:val="28"/>
-          <w:szCs w:val="28"/>
-        </w:rPr>
-        <w:t>ubmitted by</w:t>
-      </w:r>
-    </w:p>
-    <w:p>
-      <w:pPr>
-        <w:widowControl w:val="0"/>
-        <w:autoSpaceDE w:val="0"/>
-        <w:autoSpaceDN w:val="0"/>
-        <w:adjustRightInd w:val="0"/>
-        <w:spacing w:line="360" w:lineRule="auto"/>
-      </w:pPr>
-    </w:p>
-    <w:p>
-      <w:pPr>
-        <w:widowControl w:val="0"/>
-        <w:autoSpaceDE w:val="0"/>
-        <w:autoSpaceDN w:val="0"/>
-        <w:adjustRightInd w:val="0"/>
-        <w:spacing w:line="360" w:lineRule="auto"/>
-        <w:jc w:val="center"/>
-        <w:rPr>
-          <w:b/>
-          <w:bCs/>
-          <w:sz w:val="28"/>
-          <w:szCs w:val="28"/>
-        </w:rPr>
-      </w:pPr>
-      <w:r>
-        <w:rPr>
-          <w:b/>
-          <w:bCs/>
-          <w:sz w:val="28"/>
-          <w:szCs w:val="28"/>
-        </w:rPr>
-        <w:t>SAFA</w:t>
-      </w:r>
-      <w:r>
-        <w:rPr>
-          <w:b/>
-          <w:bCs/>
-          <w:sz w:val="28"/>
-          <w:szCs w:val="28"/>
-        </w:rPr>
-        <w:t xml:space="preserve"> (</w:t>
-      </w:r>
-      <w:r>
-        <w:rPr>
-          <w:b/>
-          <w:bCs/>
-          <w:sz w:val="28"/>
-          <w:szCs w:val="28"/>
-        </w:rPr>
-        <w:t>CCV15CS035</w:t>
-      </w:r>
-      <w:r>
-        <w:rPr>
-          <w:b/>
-          <w:bCs/>
-          <w:sz w:val="28"/>
-          <w:szCs w:val="28"/>
-        </w:rPr>
-        <w:t>)</w:t>
-      </w:r>
-    </w:p>
-    <w:p>
-      <w:pPr>
-        <w:widowControl w:val="0"/>
-        <w:tabs>
-          <w:tab w:val="left" w:pos="7065"/>
-        </w:tabs>
-        <w:autoSpaceDE w:val="0"/>
-        <w:autoSpaceDN w:val="0"/>
-        <w:adjustRightInd w:val="0"/>
-        <w:spacing w:line="360" w:lineRule="auto"/>
-        <w:jc w:val="center"/>
-        <w:rPr>
-          <w:bCs/>
-          <w:sz w:val="28"/>
-          <w:szCs w:val="28"/>
-        </w:rPr>
-      </w:pPr>
-      <w:r>
-        <w:rPr>
-          <w:b/>
-          <w:bCs/>
-          <w:sz w:val="28"/>
-          <w:szCs w:val="28"/>
-        </w:rPr>
-        <w:t xml:space="preserve">SAIKRISHNA </w:t>
-      </w:r>
-      <w:r>
-        <w:rPr>
-          <w:b/>
-          <w:bCs/>
-          <w:sz w:val="28"/>
-          <w:szCs w:val="28"/>
-        </w:rPr>
-        <w:t>K (</w:t>
-      </w:r>
-      <w:r>
-        <w:rPr>
-          <w:b/>
-          <w:bCs/>
-          <w:sz w:val="28"/>
-          <w:szCs w:val="28"/>
-        </w:rPr>
-        <w:t>CCV15CS037</w:t>
-      </w:r>
-      <w:r>
-        <w:rPr>
-          <w:b/>
-          <w:bCs/>
-          <w:sz w:val="28"/>
-          <w:szCs w:val="28"/>
-        </w:rPr>
-        <w:t>)</w:t>
-      </w:r>
-    </w:p>
-    <w:p>
-      <w:pPr>
-        <w:widowControl w:val="0"/>
-        <w:autoSpaceDE w:val="0"/>
-        <w:autoSpaceDN w:val="0"/>
-        <w:adjustRightInd w:val="0"/>
-        <w:spacing w:line="360" w:lineRule="auto"/>
-        <w:jc w:val="center"/>
-        <w:rPr>
-          <w:b/>
-          <w:bCs/>
-          <w:sz w:val="28"/>
-          <w:szCs w:val="28"/>
-        </w:rPr>
-      </w:pPr>
-      <w:r>
-        <w:rPr>
-          <w:b/>
-          <w:bCs/>
-          <w:sz w:val="28"/>
-          <w:szCs w:val="28"/>
-        </w:rPr>
-        <w:t xml:space="preserve">BANEE ISHAQUE </w:t>
-      </w:r>
-      <w:r>
-        <w:rPr>
-          <w:b/>
-          <w:bCs/>
-          <w:sz w:val="28"/>
-          <w:szCs w:val="28"/>
-        </w:rPr>
-        <w:t>K</w:t>
-      </w:r>
-      <w:r>
-        <w:rPr>
-          <w:b/>
-          <w:bCs/>
-          <w:sz w:val="28"/>
-          <w:szCs w:val="28"/>
-        </w:rPr>
-        <w:t xml:space="preserve"> (</w:t>
-      </w:r>
-      <w:r>
-        <w:rPr>
-          <w:b/>
-          <w:bCs/>
-          <w:sz w:val="28"/>
-          <w:szCs w:val="28"/>
-        </w:rPr>
-        <w:t>LCCV15CS058</w:t>
-      </w:r>
-      <w:r>
-        <w:rPr>
-          <w:b/>
-          <w:bCs/>
-          <w:sz w:val="28"/>
-          <w:szCs w:val="28"/>
-        </w:rPr>
-        <w:t>)</w:t>
-      </w:r>
-    </w:p>
-    <w:p>
-      <w:pPr>
-        <w:widowControl w:val="0"/>
-        <w:autoSpaceDE w:val="0"/>
-        <w:autoSpaceDN w:val="0"/>
-        <w:adjustRightInd w:val="0"/>
-        <w:spacing w:line="360" w:lineRule="auto"/>
-        <w:jc w:val="center"/>
-        <w:rPr>
-          <w:b/>
-          <w:sz w:val="28"/>
-          <w:szCs w:val="28"/>
-        </w:rPr>
-      </w:pPr>
-      <w:r>
-        <w:rPr>
-          <w:b/>
-          <w:sz w:val="28"/>
-          <w:szCs w:val="28"/>
-        </w:rPr>
-        <w:t xml:space="preserve">MUFEEDA THASNI </w:t>
-      </w:r>
-      <w:r>
-        <w:rPr>
-          <w:b/>
-          <w:sz w:val="28"/>
-          <w:szCs w:val="28"/>
-        </w:rPr>
-        <w:t>P</w:t>
-      </w:r>
-      <w:r>
-        <w:rPr>
-          <w:b/>
-          <w:sz w:val="28"/>
-          <w:szCs w:val="28"/>
-        </w:rPr>
-        <w:t xml:space="preserve"> (</w:t>
-      </w:r>
-      <w:r>
-        <w:rPr>
-          <w:b/>
-          <w:sz w:val="28"/>
-          <w:szCs w:val="28"/>
-        </w:rPr>
-        <w:t>CCV15CS026</w:t>
-      </w:r>
-      <w:r>
-        <w:rPr>
-          <w:b/>
-          <w:sz w:val="28"/>
-          <w:szCs w:val="28"/>
-        </w:rPr>
-        <w:t>)</w:t>
-      </w:r>
-    </w:p>
-    <w:p>
-      <w:pPr>
-        <w:widowControl w:val="0"/>
-        <w:autoSpaceDE w:val="0"/>
-        <w:autoSpaceDN w:val="0"/>
-        <w:adjustRightInd w:val="0"/>
-        <w:spacing w:line="200" w:lineRule="exact"/>
-      </w:pPr>
-    </w:p>
-    <w:p>
-      <w:pPr>
-        <w:widowControl w:val="0"/>
-        <w:autoSpaceDE w:val="0"/>
-        <w:autoSpaceDN w:val="0"/>
-        <w:adjustRightInd w:val="0"/>
-        <w:spacing w:line="360" w:lineRule="auto"/>
-        <w:jc w:val="center"/>
-        <w:rPr>
-          <w:sz w:val="28"/>
-          <w:szCs w:val="28"/>
-        </w:rPr>
-      </w:pPr>
-      <w:r>
-        <w:rPr>
-          <w:sz w:val="28"/>
-          <w:szCs w:val="28"/>
-        </w:rPr>
-        <w:t>T</w:t>
-      </w:r>
-      <w:r>
-        <w:rPr>
-          <w:sz w:val="28"/>
-          <w:szCs w:val="28"/>
-        </w:rPr>
-        <w:t xml:space="preserve">o </w:t>
-      </w:r>
-    </w:p>
-    <w:p>
-      <w:pPr>
-        <w:widowControl w:val="0"/>
-        <w:autoSpaceDE w:val="0"/>
-        <w:autoSpaceDN w:val="0"/>
-        <w:adjustRightInd w:val="0"/>
-        <w:spacing w:line="360" w:lineRule="auto"/>
-        <w:jc w:val="center"/>
-        <w:rPr>
-          <w:i/>
-          <w:sz w:val="28"/>
-          <w:szCs w:val="28"/>
-        </w:rPr>
-      </w:pPr>
-      <w:r>
-        <w:rPr>
-          <w:i/>
-          <w:sz w:val="28"/>
-          <w:szCs w:val="28"/>
-        </w:rPr>
-        <w:t>T</w:t>
-      </w:r>
-      <w:r>
-        <w:rPr>
-          <w:i/>
-          <w:sz w:val="28"/>
-          <w:szCs w:val="28"/>
-        </w:rPr>
-        <w:t xml:space="preserve">he APJ Abdul Kalam Technological University </w:t>
-      </w:r>
-    </w:p>
-    <w:p>
-      <w:pPr>
-        <w:widowControl w:val="0"/>
-        <w:autoSpaceDE w:val="0"/>
-        <w:autoSpaceDN w:val="0"/>
-        <w:adjustRightInd w:val="0"/>
-        <w:spacing w:line="360" w:lineRule="auto"/>
-        <w:jc w:val="center"/>
-        <w:rPr>
-          <w:i/>
-          <w:sz w:val="28"/>
-          <w:szCs w:val="28"/>
-        </w:rPr>
-      </w:pPr>
-      <w:r>
-        <w:rPr>
-          <w:i/>
-          <w:sz w:val="28"/>
-          <w:szCs w:val="28"/>
-        </w:rPr>
-        <w:t xml:space="preserve">in partial fulfillment of the requirements for the award </w:t>
-      </w:r>
-      <w:r>
-        <w:rPr>
-          <w:i/>
-          <w:sz w:val="28"/>
-          <w:szCs w:val="28"/>
-        </w:rPr>
-        <w:t>of the</w:t>
-      </w:r>
-      <w:r>
-        <w:rPr>
-          <w:i/>
-          <w:sz w:val="28"/>
-          <w:szCs w:val="28"/>
-        </w:rPr>
-        <w:t xml:space="preserve"> Degree  </w:t>
-      </w:r>
-    </w:p>
-    <w:p>
-      <w:pPr>
-        <w:widowControl w:val="0"/>
-        <w:autoSpaceDE w:val="0"/>
-        <w:autoSpaceDN w:val="0"/>
-        <w:adjustRightInd w:val="0"/>
-        <w:spacing w:line="360" w:lineRule="auto"/>
-        <w:jc w:val="center"/>
-        <w:rPr>
-          <w:i/>
-          <w:sz w:val="28"/>
-          <w:szCs w:val="28"/>
-        </w:rPr>
-      </w:pPr>
-      <w:r>
-        <w:rPr>
-          <w:sz w:val="28"/>
-          <w:szCs w:val="28"/>
-        </w:rPr>
-        <w:t>O</w:t>
-      </w:r>
-      <w:r>
-        <w:rPr>
-          <w:sz w:val="28"/>
-          <w:szCs w:val="28"/>
-        </w:rPr>
-        <w:t>f</w:t>
-      </w:r>
-    </w:p>
-    <w:p>
-      <w:pPr>
-        <w:widowControl w:val="0"/>
-        <w:autoSpaceDE w:val="0"/>
-        <w:autoSpaceDN w:val="0"/>
-        <w:adjustRightInd w:val="0"/>
-        <w:spacing w:line="360" w:lineRule="auto"/>
-        <w:jc w:val="center"/>
-        <w:rPr>
-          <w:i/>
-          <w:iCs/>
-          <w:sz w:val="28"/>
-          <w:szCs w:val="28"/>
-        </w:rPr>
-      </w:pPr>
-      <w:r>
-        <w:rPr>
-          <w:i/>
-          <w:iCs/>
-          <w:sz w:val="28"/>
-          <w:szCs w:val="28"/>
-        </w:rPr>
-        <w:t>BACHELOR OF TECHNOLOGY</w:t>
-      </w:r>
-    </w:p>
-    <w:p>
-      <w:pPr>
-        <w:widowControl w:val="0"/>
-        <w:autoSpaceDE w:val="0"/>
-        <w:autoSpaceDN w:val="0"/>
-        <w:adjustRightInd w:val="0"/>
-        <w:spacing w:line="360" w:lineRule="auto"/>
-        <w:jc w:val="center"/>
-        <w:rPr>
-          <w:i/>
-          <w:iCs/>
-          <w:sz w:val="28"/>
-          <w:szCs w:val="28"/>
-        </w:rPr>
-      </w:pPr>
-      <w:r>
-        <w:rPr>
-          <w:i/>
-          <w:iCs/>
-          <w:sz w:val="28"/>
-          <w:szCs w:val="28"/>
-        </w:rPr>
-        <w:t>IN</w:t>
-      </w:r>
-    </w:p>
-    <w:p>
-      <w:pPr>
-        <w:widowControl w:val="0"/>
-        <w:autoSpaceDE w:val="0"/>
-        <w:autoSpaceDN w:val="0"/>
-        <w:adjustRightInd w:val="0"/>
-        <w:spacing w:line="360" w:lineRule="auto"/>
-        <w:jc w:val="center"/>
-        <w:rPr>
-          <w:b/>
-          <w:bCs/>
-          <w:sz w:val="28"/>
-          <w:szCs w:val="28"/>
-        </w:rPr>
-      </w:pPr>
-      <w:r>
-        <w:rPr>
-          <w:i/>
-          <w:iCs/>
-          <w:sz w:val="28"/>
-          <w:szCs w:val="28"/>
-        </w:rPr>
-        <w:t>COMPUTER SCIENCE AND ENGINEERING</w:t>
-      </w:r>
-    </w:p>
-    <w:p>
-      <w:pPr>
-        <w:widowControl w:val="0"/>
-        <w:autoSpaceDE w:val="0"/>
-        <w:autoSpaceDN w:val="0"/>
-        <w:adjustRightInd w:val="0"/>
-        <w:jc w:val="center"/>
-        <w:rPr>
-          <w:b/>
-          <w:bCs/>
-          <w:sz w:val="28"/>
-          <w:szCs w:val="28"/>
-        </w:rPr>
-      </w:pPr>
-      <w:r>
-        <w:rPr>
-          <w:noProof/>
-          <w:lang w:val="en-IN" w:eastAsia="en-IN"/>
-        </w:rPr>
-        <w:drawing>
-          <wp:inline distT="0" distB="0" distL="0" distR="0">
-            <wp:extent cx="1404258" cy="1491343"/>
-            <wp:effectExtent l="0" t="0" r="5715" b="0"/>
-            <wp:docPr id="7" name="Picture 2"/>
-            <wp:cNvGraphicFramePr>
-              <a:graphicFrameLocks xmlns:a="http://schemas.openxmlformats.org/drawingml/2006/main" noChangeAspect="1"/>
-            </wp:cNvGraphicFramePr>
-            <a:graphic xmlns:a="http://schemas.openxmlformats.org/drawingml/2006/main">
-              <a:graphicData uri="http://schemas.openxmlformats.org/drawingml/2006/picture">
-                <pic:pic xmlns:pic="http://schemas.openxmlformats.org/drawingml/2006/picture">
-                  <pic:nvPicPr>
-                    <pic:cNvPr id="0" name="Picture 2"/>
-                    <pic:cNvPicPr>
-                      <a:picLocks noChangeAspect="1" noChangeArrowheads="1"/>
-                    </pic:cNvPicPr>
-                  </pic:nvPicPr>
-                  <pic:blipFill>
-                    <a:blip r:embed="rId7"/>
-                    <a:srcRect/>
-                    <a:stretch>
-                      <a:fillRect/>
-                    </a:stretch>
-                  </pic:blipFill>
-                  <pic:spPr bwMode="auto">
-                    <a:xfrm>
-                      <a:off x="0" y="0"/>
-                      <a:ext cx="1416448" cy="1504289"/>
-                    </a:xfrm>
-                    <a:prstGeom prst="rect">
-                      <a:avLst/>
-                    </a:prstGeom>
-                    <a:noFill/>
-                    <a:ln w="9525">
-                      <a:noFill/>
-                      <a:miter lim="800000"/>
-                      <a:headEnd/>
-                      <a:tailEnd/>
-                    </a:ln>
-                  </pic:spPr>
-                </pic:pic>
-              </a:graphicData>
-            </a:graphic>
-          </wp:inline>
-        </w:drawing>
-      </w:r>
-    </w:p>
-    <w:p>
-      <w:pPr>
-        <w:widowControl w:val="0"/>
-        <w:autoSpaceDE w:val="0"/>
-        <w:autoSpaceDN w:val="0"/>
-        <w:adjustRightInd w:val="0"/>
-        <w:jc w:val="center"/>
-        <w:rPr>
-          <w:b/>
-          <w:bCs/>
-          <w:sz w:val="28"/>
-          <w:szCs w:val="28"/>
-        </w:rPr>
-      </w:pPr>
-    </w:p>
-    <w:p>
-      <w:pPr>
-        <w:widowControl w:val="0"/>
-        <w:autoSpaceDE w:val="0"/>
-        <w:autoSpaceDN w:val="0"/>
-        <w:adjustRightInd w:val="0"/>
-        <w:jc w:val="center"/>
-        <w:rPr>
-          <w:b/>
-          <w:bCs/>
-          <w:sz w:val="28"/>
-          <w:szCs w:val="28"/>
-        </w:rPr>
-      </w:pPr>
-    </w:p>
-    <w:p>
-      <w:pPr>
-        <w:widowControl w:val="0"/>
-        <w:autoSpaceDE w:val="0"/>
-        <w:autoSpaceDN w:val="0"/>
-        <w:adjustRightInd w:val="0"/>
-        <w:jc w:val="center"/>
-        <w:rPr>
-          <w:b/>
-          <w:bCs/>
-          <w:sz w:val="28"/>
-          <w:szCs w:val="28"/>
-        </w:rPr>
-      </w:pPr>
-      <w:r>
-        <w:rPr>
-          <w:b/>
-          <w:bCs/>
-          <w:sz w:val="28"/>
-          <w:szCs w:val="28"/>
-        </w:rPr>
-        <w:t xml:space="preserve">Department of Computer Science and Engineering </w:t>
-      </w:r>
-    </w:p>
-    <w:p>
-      <w:pPr>
-        <w:widowControl w:val="0"/>
-        <w:autoSpaceDE w:val="0"/>
-        <w:autoSpaceDN w:val="0"/>
-        <w:adjustRightInd w:val="0"/>
-        <w:jc w:val="center"/>
-        <w:rPr>
-          <w:b/>
-          <w:bCs/>
-          <w:sz w:val="28"/>
-          <w:szCs w:val="28"/>
-        </w:rPr>
-      </w:pPr>
-    </w:p>
-    <w:p>
-      <w:pPr>
-        <w:widowControl w:val="0"/>
-        <w:autoSpaceDE w:val="0"/>
-        <w:autoSpaceDN w:val="0"/>
-        <w:adjustRightInd w:val="0"/>
-        <w:jc w:val="center"/>
-        <w:rPr>
-          <w:b/>
-          <w:sz w:val="28"/>
-          <w:szCs w:val="28"/>
-        </w:rPr>
-      </w:pPr>
-      <w:r>
-        <w:rPr>
-          <w:b/>
-          <w:sz w:val="28"/>
-          <w:szCs w:val="28"/>
-        </w:rPr>
-        <w:t>Cochin College Of Engineering &amp; Technology</w:t>
-      </w:r>
-    </w:p>
-    <w:p>
-      <w:pPr>
-        <w:widowControl w:val="0"/>
-        <w:autoSpaceDE w:val="0"/>
-        <w:autoSpaceDN w:val="0"/>
-        <w:adjustRightInd w:val="0"/>
-        <w:jc w:val="center"/>
-        <w:rPr>
-          <w:b/>
-          <w:sz w:val="28"/>
-          <w:szCs w:val="28"/>
-        </w:rPr>
-      </w:pPr>
-    </w:p>
-    <w:p>
-      <w:pPr>
-        <w:widowControl w:val="0"/>
-        <w:autoSpaceDE w:val="0"/>
-        <w:autoSpaceDN w:val="0"/>
-        <w:adjustRightInd w:val="0"/>
-        <w:jc w:val="center"/>
-        <w:rPr>
-          <w:b/>
-          <w:sz w:val="28"/>
-          <w:szCs w:val="28"/>
-        </w:rPr>
-      </w:pPr>
-      <w:r>
-        <w:rPr>
-          <w:b/>
-          <w:sz w:val="28"/>
-          <w:szCs w:val="28"/>
-        </w:rPr>
-        <w:t>Valanchery</w:t>
-      </w:r>
-    </w:p>
-    <w:p>
-      <w:pPr>
-        <w:widowControl w:val="0"/>
-        <w:autoSpaceDE w:val="0"/>
-        <w:autoSpaceDN w:val="0"/>
-        <w:adjustRightInd w:val="0"/>
-        <w:jc w:val="center"/>
-        <w:rPr>
-          <w:b/>
-          <w:sz w:val="28"/>
-          <w:szCs w:val="28"/>
-        </w:rPr>
-      </w:pPr>
-    </w:p>
-    <w:p>
-      <w:pPr>
-        <w:widowControl w:val="0"/>
-        <w:autoSpaceDE w:val="0"/>
-        <w:autoSpaceDN w:val="0"/>
-        <w:adjustRightInd w:val="0"/>
-        <w:jc w:val="center"/>
-        <w:rPr>
-          <w:b/>
-          <w:sz w:val="28"/>
-          <w:szCs w:val="28"/>
-        </w:rPr>
-      </w:pPr>
-      <w:r>
-        <w:rPr>
-          <w:b/>
-          <w:sz w:val="28"/>
-          <w:szCs w:val="28"/>
-        </w:rPr>
-        <w:t>May 2019</w:t>
-      </w:r>
-    </w:p>
-    <w:p>
-      <w:pPr>
-        <w:spacing w:line="360" w:lineRule="auto"/>
-        <w:jc w:val="center"/>
-        <w:rPr>
-          <w:b/>
-          <w:sz w:val="28"/>
-          <w:szCs w:val="28"/>
-        </w:rPr>
-      </w:pPr>
-    </w:p>
-    <w:p>
-      <w:pPr>
-        <w:spacing w:line="360" w:lineRule="auto"/>
-        <w:jc w:val="center"/>
-        <w:rPr>
-          <w:b/>
-          <w:sz w:val="28"/>
-          <w:szCs w:val="28"/>
-        </w:rPr>
-      </w:pPr>
-      <w:r>
-        <w:rPr>
-          <w:b/>
-          <w:sz w:val="28"/>
-          <w:szCs w:val="28"/>
-        </w:rPr>
-        <w:t xml:space="preserve">DECLARATION   </w:t>
+      <w:r>
+        <w:rPr>
+          <w:bCs/>
+        </w:rPr>
+        <w:t>We</w:t>
+      </w:r>
+      <w:r>
+        <w:rPr>
+          <w:bCs/>
+        </w:rPr>
+        <w:t xml:space="preserve"> undersigned hereby de</w:t>
+      </w:r>
+      <w:r>
+        <w:rPr>
+          <w:bCs/>
+        </w:rPr>
+        <w:t xml:space="preserve">clare that the project report </w:t>
+      </w:r>
+      <w:r>
+        <w:rPr>
+          <w:b/>
+          <w:bCs/>
+        </w:rPr>
+        <w:t>“</w:t>
+      </w:r>
+      <w:r>
+        <w:rPr>
+          <w:b/>
+          <w:bCs/>
+        </w:rPr>
+        <w:t>Smart Health Consultation</w:t>
+      </w:r>
+      <w:r>
+        <w:rPr>
+          <w:b/>
+          <w:bCs/>
+        </w:rPr>
+        <w:t>”</w:t>
+      </w:r>
+      <w:r>
+        <w:rPr>
+          <w:bCs/>
+        </w:rPr>
+        <w:t>, submitted for partial fulfillment of the requirements fo</w:t>
+      </w:r>
+      <w:r>
+        <w:rPr>
+          <w:bCs/>
+        </w:rPr>
+        <w:t xml:space="preserve">r the award of degree of Bachelor </w:t>
+      </w:r>
+      <w:r>
+        <w:rPr>
+          <w:bCs/>
+        </w:rPr>
+        <w:t>of Technology of the APJ Abdul Kalam Technological University, Kera</w:t>
+      </w:r>
+      <w:r>
+        <w:rPr>
+          <w:bCs/>
+        </w:rPr>
+        <w:t>la is a bona</w:t>
+      </w:r>
+      <w:r>
+        <w:rPr>
+          <w:bCs/>
+        </w:rPr>
+        <w:t xml:space="preserve"> </w:t>
+      </w:r>
+      <w:r>
+        <w:rPr>
+          <w:bCs/>
+        </w:rPr>
+        <w:t xml:space="preserve">fide work done by us under supervision of </w:t>
+      </w:r>
+      <w:r>
+        <w:rPr>
+          <w:b/>
+          <w:bCs/>
+        </w:rPr>
+        <w:t>Vijesh</w:t>
+      </w:r>
+      <w:r>
+        <w:rPr>
+          <w:b/>
+          <w:bCs/>
+        </w:rPr>
+        <w:t xml:space="preserve"> K</w:t>
+      </w:r>
+      <w:r>
+        <w:rPr>
+          <w:b/>
+        </w:rPr>
+        <w:t>.</w:t>
+      </w:r>
+      <w:r>
+        <w:rPr>
+          <w:bCs/>
+        </w:rPr>
+        <w:t xml:space="preserve"> This submission represents our ideas in our</w:t>
+      </w:r>
+      <w:r>
+        <w:rPr>
+          <w:bCs/>
+        </w:rPr>
+        <w:t xml:space="preserve"> own words and where ideas or words of others have been </w:t>
+      </w:r>
+      <w:r>
+        <w:rPr>
+          <w:bCs/>
+        </w:rPr>
+        <w:t>in</w:t>
+      </w:r>
+      <w:r>
+        <w:rPr>
+          <w:bCs/>
+        </w:rPr>
+        <w:t>cluded;</w:t>
+      </w:r>
+      <w:r>
+        <w:rPr>
+          <w:bCs/>
+        </w:rPr>
+        <w:t xml:space="preserve"> we</w:t>
+      </w:r>
+      <w:r>
+        <w:rPr>
+          <w:bCs/>
+        </w:rPr>
+        <w:t xml:space="preserve"> have adequately and accurately cited and re</w:t>
+      </w:r>
+      <w:r>
+        <w:rPr>
+          <w:bCs/>
+        </w:rPr>
+        <w:t>ferenced the original sources. We also declare that we</w:t>
+      </w:r>
+      <w:r>
+        <w:rPr>
+          <w:bCs/>
+        </w:rPr>
+        <w:t xml:space="preserve"> have adhered to ethics of academic honesty and integrity and have not misrepresented or fabricated any data</w:t>
+      </w:r>
+      <w:r>
+        <w:rPr>
+          <w:bCs/>
+        </w:rPr>
+        <w:t xml:space="preserve"> or idea or fact or source in our</w:t>
+      </w:r>
+      <w:r>
+        <w:rPr>
+          <w:bCs/>
+        </w:rPr>
+        <w:t xml:space="preserve"> submissio</w:t>
+      </w:r>
+      <w:r>
+        <w:rPr>
+          <w:bCs/>
+        </w:rPr>
+        <w:t>n. We</w:t>
+      </w:r>
+      <w:r>
+        <w:rPr>
+          <w:bCs/>
+        </w:rPr>
+        <w:t xml:space="preserve"> understand that any violation of the above will be a cause for disciplinary action by the institute and/or the University and can also evoke penal action from the sources which have thus not been properly cited or from whom proper permission has not been obtained. This report has not been previously formed the basis for the award of any degree, diploma or similar title of any other University. </w:t>
       </w:r>
     </w:p>
     <w:p>
@@ -879,178 +236,11 @@
         <w:spacing w:line="360" w:lineRule="auto"/>
         <w:jc w:val="both"/>
         <w:rPr>
-          <w:bCs/>
-          <w:sz w:val="32"/>
-          <w:szCs w:val="32"/>
-        </w:rPr>
-      </w:pPr>
-      <w:r>
-        <w:rPr>
-          <w:bCs/>
-        </w:rPr>
-        <w:t>We</w:t>
-      </w:r>
-      <w:r>
-        <w:rPr>
-          <w:bCs/>
-        </w:rPr>
-        <w:t xml:space="preserve"> undersigned hereby de</w:t>
-      </w:r>
-      <w:r>
-        <w:rPr>
-          <w:bCs/>
-        </w:rPr>
-        <w:t xml:space="preserve">clare that the project report </w:t>
-      </w:r>
-      <w:r>
-        <w:rPr>
-          <w:b/>
-          <w:bCs/>
-        </w:rPr>
-        <w:t>“</w:t>
-      </w:r>
-      <w:r>
-        <w:rPr>
-          <w:b/>
-          <w:bCs/>
-        </w:rPr>
-        <w:t>Smart Health Consultation</w:t>
-      </w:r>
-      <w:r>
-        <w:rPr>
-          <w:b/>
-          <w:bCs/>
-        </w:rPr>
-        <w:t>”</w:t>
-      </w:r>
-      <w:r>
-        <w:rPr>
-          <w:bCs/>
-        </w:rPr>
-        <w:t>, submitted for partial fulfillment of the requirements fo</w:t>
-      </w:r>
-      <w:r>
-        <w:rPr>
-          <w:bCs/>
-        </w:rPr>
-        <w:t xml:space="preserve">r the award of degree of Bachelor </w:t>
-      </w:r>
-      <w:r>
-        <w:rPr>
-          <w:bCs/>
-        </w:rPr>
-        <w:t>of Technology of the APJ Abdul Kalam Technological University, Kera</w:t>
-      </w:r>
-      <w:r>
-        <w:rPr>
-          <w:bCs/>
-        </w:rPr>
-        <w:t>la is a bona</w:t>
-      </w:r>
-      <w:r>
-        <w:rPr>
-          <w:bCs/>
-        </w:rPr>
-        <w:t xml:space="preserve"> </w:t>
-      </w:r>
-      <w:r>
-        <w:rPr>
-          <w:bCs/>
-        </w:rPr>
-        <w:t xml:space="preserve">fide work done by us under supervision of </w:t>
-      </w:r>
-      <w:r>
-        <w:rPr>
-          <w:b/>
-          <w:bCs/>
-        </w:rPr>
-        <w:t>Vijesh</w:t>
-      </w:r>
-      <w:r>
-        <w:rPr>
-          <w:b/>
-          <w:bCs/>
-        </w:rPr>
-        <w:t xml:space="preserve"> K</w:t>
-      </w:r>
-      <w:r>
-        <w:rPr>
-          <w:b/>
-        </w:rPr>
-        <w:t>.</w:t>
-      </w:r>
-      <w:r>
-        <w:rPr>
-          <w:bCs/>
-        </w:rPr>
-        <w:t xml:space="preserve"> This submission represents our ideas in our</w:t>
-      </w:r>
-      <w:r>
-        <w:rPr>
-          <w:bCs/>
-        </w:rPr>
-        <w:t xml:space="preserve"> own words and where ideas or words of others have been </w:t>
-      </w:r>
-      <w:r>
-        <w:rPr>
-          <w:bCs/>
-        </w:rPr>
-        <w:t>in</w:t>
-      </w:r>
-      <w:r>
-        <w:rPr>
-          <w:bCs/>
-        </w:rPr>
-        <w:t>cluded;</w:t>
-      </w:r>
-      <w:r>
-        <w:rPr>
-          <w:bCs/>
-        </w:rPr>
-        <w:t xml:space="preserve"> we</w:t>
-      </w:r>
-      <w:r>
-        <w:rPr>
-          <w:bCs/>
-        </w:rPr>
-        <w:t xml:space="preserve"> have adequately and accurately cited and re</w:t>
-      </w:r>
-      <w:r>
-        <w:rPr>
-          <w:bCs/>
-        </w:rPr>
-        <w:t>ferenced the original sources. We also declare that we</w:t>
-      </w:r>
-      <w:r>
-        <w:rPr>
-          <w:bCs/>
-        </w:rPr>
-        <w:t xml:space="preserve"> have adhered to ethics of academic honesty and integrity and have not misrepresented or fabricated any data</w:t>
-      </w:r>
-      <w:r>
-        <w:rPr>
-          <w:bCs/>
-        </w:rPr>
-        <w:t xml:space="preserve"> or idea or fact or source in our</w:t>
-      </w:r>
-      <w:r>
-        <w:rPr>
-          <w:bCs/>
-        </w:rPr>
-        <w:t xml:space="preserve"> submissio</w:t>
-      </w:r>
-      <w:r>
-        <w:rPr>
-          <w:bCs/>
-        </w:rPr>
-        <w:t>n. We</w:t>
-      </w:r>
-      <w:r>
-        <w:rPr>
-          <w:bCs/>
-        </w:rPr>
-        <w:t xml:space="preserve"> understand that any violation of the above will be a cause for disciplinary action by the institute and/or the University and can also evoke penal action from the sources which have thus not been properly cited or from whom proper permission has not been obtained. This report has not been previously formed the basis for the award of any degree, diploma or similar title of any other University. </w:t>
-      </w:r>
+          <w:b/>
+          <w:sz w:val="28"/>
+          <w:szCs w:val="28"/>
+        </w:rPr>
+      </w:pPr>
     </w:p>
     <w:p>
       <w:pPr>
@@ -1062,107 +252,85 @@
           <w:szCs w:val="28"/>
         </w:rPr>
       </w:pPr>
+      <w:r>
+        <w:rPr>
+          <w:bCs/>
+        </w:rPr>
+        <w:t xml:space="preserve">Place: </w:t>
+      </w:r>
+      <w:r>
+        <w:rPr>
+          <w:bCs/>
+        </w:rPr>
+        <w:tab/>
+      </w:r>
+      <w:r>
+        <w:rPr>
+          <w:bCs/>
+        </w:rPr>
+        <w:tab/>
+      </w:r>
+      <w:r>
+        <w:rPr>
+          <w:bCs/>
+        </w:rPr>
+        <w:tab/>
+      </w:r>
+      <w:r>
+        <w:rPr>
+          <w:bCs/>
+        </w:rPr>
+        <w:tab/>
+      </w:r>
+      <w:r>
+        <w:rPr>
+          <w:bCs/>
+        </w:rPr>
+        <w:tab/>
+      </w:r>
+      <w:r>
+        <w:rPr>
+          <w:bCs/>
+        </w:rPr>
+        <w:tab/>
+      </w:r>
+      <w:r>
+        <w:rPr>
+          <w:bCs/>
+        </w:rPr>
+        <w:tab/>
+      </w:r>
+      <w:r>
+        <w:rPr>
+          <w:bCs/>
+        </w:rPr>
+        <w:tab/>
+      </w:r>
+      <w:r>
+        <w:rPr>
+          <w:bCs/>
+        </w:rPr>
+        <w:tab/>
+        <w:t xml:space="preserve">       </w:t>
+      </w:r>
+      <w:r>
+        <w:rPr>
+          <w:bCs/>
+        </w:rPr>
+        <w:t xml:space="preserve">     </w:t>
+      </w:r>
+      <w:r>
+        <w:rPr>
+          <w:bCs/>
+        </w:rPr>
+        <w:t xml:space="preserve">          </w:t>
+      </w:r>
     </w:p>
     <w:p>
       <w:pPr>
         <w:spacing w:line="360" w:lineRule="auto"/>
         <w:jc w:val="both"/>
         <w:rPr>
-          <w:b/>
-          <w:sz w:val="28"/>
-          <w:szCs w:val="28"/>
-        </w:rPr>
-      </w:pPr>
-    </w:p>
-    <w:p>
-      <w:pPr>
-        <w:spacing w:line="360" w:lineRule="auto"/>
-        <w:jc w:val="both"/>
-        <w:rPr>
-          <w:b/>
-          <w:sz w:val="28"/>
-          <w:szCs w:val="28"/>
-        </w:rPr>
-      </w:pPr>
-      <w:r>
-        <w:rPr>
-          <w:bCs/>
-        </w:rPr>
-        <w:t xml:space="preserve">Place: </w:t>
-      </w:r>
-      <w:r>
-        <w:rPr>
-          <w:bCs/>
-        </w:rPr>
-        <w:tab/>
-      </w:r>
-      <w:r>
-        <w:rPr>
-          <w:bCs/>
-        </w:rPr>
-        <w:tab/>
-      </w:r>
-      <w:r>
-        <w:rPr>
-          <w:bCs/>
-        </w:rPr>
-        <w:tab/>
-      </w:r>
-      <w:r>
-        <w:rPr>
-          <w:bCs/>
-        </w:rPr>
-        <w:tab/>
-      </w:r>
-      <w:r>
-        <w:rPr>
-          <w:bCs/>
-        </w:rPr>
-        <w:tab/>
-      </w:r>
-      <w:r>
-        <w:rPr>
-          <w:bCs/>
-        </w:rPr>
-        <w:tab/>
-      </w:r>
-      <w:r>
-        <w:rPr>
-          <w:bCs/>
-        </w:rPr>
-        <w:tab/>
-      </w:r>
-      <w:r>
-        <w:rPr>
-          <w:bCs/>
-        </w:rPr>
-        <w:tab/>
-      </w:r>
-      <w:r>
-        <w:rPr>
-          <w:bCs/>
-        </w:rPr>
-        <w:tab/>
-        <w:t xml:space="preserve">       </w:t>
-      </w:r>
-      <w:r>
-        <w:rPr>
-          <w:bCs/>
-        </w:rPr>
-        <w:t xml:space="preserve">     </w:t>
-      </w:r>
-      <w:r>
-        <w:rPr>
-          <w:bCs/>
-        </w:rPr>
-        <w:t xml:space="preserve">          </w:t>
-      </w:r>
-    </w:p>
-    <w:p>
-      <w:pPr>
-        <w:spacing w:line="360" w:lineRule="auto"/>
-        <w:jc w:val="both"/>
-        <w:rPr>
           <w:bCs/>
         </w:rPr>
       </w:pPr>
@@ -1236,20 +404,8 @@
         <w:rPr>
           <w:bCs/>
         </w:rPr>
-        <w:t xml:space="preserve">   </w:t>
-      </w:r>
-      <w:r>
-        <w:rPr>
-          <w:bCs/>
-        </w:rPr>
-        <w:tab/>
-      </w:r>
-      <w:r>
-        <w:rPr>
-          <w:bCs/>
-        </w:rPr>
-        <w:tab/>
-        <w:t>Safa</w:t>
+        <w:tab/>
+        <w:t xml:space="preserve">           Safa</w:t>
       </w:r>
     </w:p>
     <w:p>
@@ -1535,7 +691,7 @@
                     </pic:cNvPicPr>
                   </pic:nvPicPr>
                   <pic:blipFill>
-                    <a:blip r:embed="rId8"/>
+                    <a:blip r:embed="rId7"/>
                     <a:srcRect/>
                     <a:stretch>
                       <a:fillRect/>
@@ -1660,13 +816,49 @@
         <w:t>‘</w:t>
       </w:r>
       <w:r>
-        <w:t xml:space="preserve">BANEE ISHAQUE K (LCCV15CS058), MUFEEDA THASNI P (CCV15CS026), SAIKRISHNA K (CCV15CS037) &amp; </w:t>
-      </w:r>
-      <w:r>
-        <w:rPr>
-          <w:b/>
-        </w:rPr>
-        <w:t xml:space="preserve">SAFA </w:t>
+        <w:t>B</w:t>
+      </w:r>
+      <w:r>
+        <w:t>anee</w:t>
+      </w:r>
+      <w:r>
+        <w:t xml:space="preserve"> I</w:t>
+      </w:r>
+      <w:r>
+        <w:t>shaque</w:t>
+      </w:r>
+      <w:r>
+        <w:t xml:space="preserve"> K (LCCV15CS053</w:t>
+      </w:r>
+      <w:r>
+        <w:t>), M</w:t>
+      </w:r>
+      <w:r>
+        <w:t>ufeeda</w:t>
+      </w:r>
+      <w:r>
+        <w:t xml:space="preserve"> T</w:t>
+      </w:r>
+      <w:r>
+        <w:t>hasni</w:t>
+      </w:r>
+      <w:r>
+        <w:t xml:space="preserve"> P (CCV15CS026), S</w:t>
+      </w:r>
+      <w:r>
+        <w:t>aikrishna K (CCV15CS037) &amp;</w:t>
+      </w:r>
+      <w:r>
+        <w:rPr>
+          <w:b/>
+        </w:rPr>
+        <w:t xml:space="preserve"> Safa</w:t>
+      </w:r>
+      <w:r>
+        <w:rPr>
+          <w:b/>
+        </w:rPr>
+        <w:t xml:space="preserve"> </w:t>
       </w:r>
       <w:r>
         <w:rPr>
@@ -1679,6 +871,9 @@
           <w:b/>
         </w:rPr>
         <w:t>)</w:t>
+      </w:r>
+      <w:r>
+        <w:t>’</w:t>
       </w:r>
       <w:r>
         <w:rPr>
@@ -1896,7 +1091,7 @@
     <w:p/>
     <w:p/>
     <w:sectPr>
-      <w:footerReference w:type="default" r:id="rId9"/>
+      <w:footerReference w:type="default" r:id="rId8"/>
       <w:pgSz w:w="11907" w:h="16839" w:code="9"/>
       <w:pgMar w:top="1440" w:right="1440" w:bottom="1440" w:left="1440" w:header="720" w:footer="720" w:gutter="0"/>
       <w:cols w:space="720"/>
@@ -3043,7 +2238,7 @@
   <a:extraClrSchemeLst/>
   <a:extLst>
     <a:ext uri="{05A4C25C-085E-4340-85A3-A5531E510DB2}">
-      <thm15:themeFamily xmlns:thm15="http://schemas.microsoft.com/office/thememl/2012/main" xmlns="" name="Office Theme" id="{62F939B6-93AF-4DB8-9C6B-D6C7DFDC589F}" vid="{4A3C46E8-61CC-4603-A589-7422A47A8E4A}"/>
+      <thm15:themeFamily xmlns="" xmlns:thm15="http://schemas.microsoft.com/office/thememl/2012/main" name="Office Theme" id="{62F939B6-93AF-4DB8-9C6B-D6C7DFDC589F}" vid="{4A3C46E8-61CC-4603-A589-7422A47A8E4A}"/>
     </a:ext>
   </a:extLst>
 </a:theme>
